--- a/Spring连接数据库的几种方式.docx
+++ b/Spring连接数据库的几种方式.docx
@@ -6,34 +6,34 @@
       <w:pPr>
         <w:ind w:firstLineChars="500" w:firstLine="1400"/>
         <w:rPr>
+          <w:rFonts w:ascii="微软雅黑" w:eastAsia="微软雅黑" w:hAnsi="微软雅黑"/>
+          <w:sz w:val="28"/>
+          <w:szCs w:val="28"/>
+        </w:rPr>
+      </w:pPr>
+      <w:r>
+        <w:rPr>
           <w:rFonts w:ascii="微软雅黑" w:eastAsia="微软雅黑" w:hAnsi="微软雅黑" w:hint="eastAsia"/>
           <w:sz w:val="28"/>
           <w:szCs w:val="28"/>
         </w:rPr>
-      </w:pPr>
-      <w:r>
-        <w:rPr>
-          <w:rFonts w:ascii="微软雅黑" w:eastAsia="微软雅黑" w:hAnsi="微软雅黑" w:hint="eastAsia"/>
+        <w:t>Spring连接数据库的几种常用的方式</w:t>
+      </w:r>
+    </w:p>
+    <w:p>
+      <w:pPr>
+        <w:ind w:firstLineChars="500" w:firstLine="1400"/>
+        <w:rPr>
+          <w:rFonts w:ascii="微软雅黑" w:eastAsia="微软雅黑" w:hAnsi="微软雅黑"/>
           <w:sz w:val="28"/>
           <w:szCs w:val="28"/>
         </w:rPr>
-        <w:t>Spring连接数据库的几种常用的方式</w:t>
-      </w:r>
-    </w:p>
-    <w:p>
-      <w:pPr>
-        <w:ind w:firstLineChars="500" w:firstLine="1400"/>
-        <w:rPr>
-          <w:rFonts w:ascii="微软雅黑" w:eastAsia="微软雅黑" w:hAnsi="微软雅黑" w:hint="eastAsia"/>
-          <w:sz w:val="28"/>
-          <w:szCs w:val="28"/>
-        </w:rPr>
-      </w:pPr>
-    </w:p>
-    <w:p>
-      <w:pPr>
-        <w:rPr>
-          <w:rFonts w:asciiTheme="minorEastAsia" w:hAnsiTheme="minorEastAsia" w:hint="eastAsia"/>
+      </w:pPr>
+    </w:p>
+    <w:p>
+      <w:pPr>
+        <w:rPr>
+          <w:rFonts w:asciiTheme="minorEastAsia" w:hAnsiTheme="minorEastAsia"/>
           <w:szCs w:val="21"/>
         </w:rPr>
       </w:pPr>
@@ -48,7 +48,7 @@
     <w:p>
       <w:pPr>
         <w:rPr>
-          <w:rFonts w:asciiTheme="minorEastAsia" w:hAnsiTheme="minorEastAsia" w:hint="eastAsia"/>
+          <w:rFonts w:asciiTheme="minorEastAsia" w:hAnsiTheme="minorEastAsia"/>
           <w:szCs w:val="21"/>
         </w:rPr>
       </w:pPr>
@@ -83,7 +83,7 @@
                     </pic:cNvPicPr>
                   </pic:nvPicPr>
                   <pic:blipFill>
-                    <a:blip r:embed="rId5">
+                    <a:blip r:embed="rId7">
                       <a:extLst>
                         <a:ext uri="{28A0092B-C50C-407E-A947-70E740481C1C}">
                           <a14:useLocalDpi xmlns:a14="http://schemas.microsoft.com/office/drawing/2010/main" val="0"/>
@@ -134,7 +134,7 @@
       <w:pPr>
         <w:ind w:leftChars="50" w:left="105"/>
         <w:rPr>
-          <w:rFonts w:asciiTheme="minorEastAsia" w:hAnsiTheme="minorEastAsia" w:hint="eastAsia"/>
+          <w:rFonts w:asciiTheme="minorEastAsia" w:hAnsiTheme="minorEastAsia"/>
           <w:szCs w:val="21"/>
         </w:rPr>
       </w:pPr>
@@ -177,7 +177,7 @@
     <w:p>
       <w:pPr>
         <w:rPr>
-          <w:rFonts w:asciiTheme="minorEastAsia" w:hAnsiTheme="minorEastAsia" w:hint="eastAsia"/>
+          <w:rFonts w:asciiTheme="minorEastAsia" w:hAnsiTheme="minorEastAsia"/>
           <w:szCs w:val="21"/>
         </w:rPr>
       </w:pPr>
@@ -205,7 +205,7 @@
                     </pic:cNvPicPr>
                   </pic:nvPicPr>
                   <pic:blipFill>
-                    <a:blip r:embed="rId6">
+                    <a:blip r:embed="rId8">
                       <a:extLst>
                         <a:ext uri="{28A0092B-C50C-407E-A947-70E740481C1C}">
                           <a14:useLocalDpi xmlns:a14="http://schemas.microsoft.com/office/drawing/2010/main" val="0"/>
@@ -241,7 +241,7 @@
       <w:pPr>
         <w:ind w:leftChars="50" w:left="105"/>
         <w:rPr>
-          <w:rFonts w:asciiTheme="minorEastAsia" w:hAnsiTheme="minorEastAsia" w:hint="eastAsia"/>
+          <w:rFonts w:asciiTheme="minorEastAsia" w:hAnsiTheme="minorEastAsia"/>
           <w:szCs w:val="21"/>
         </w:rPr>
       </w:pPr>
@@ -294,7 +294,7 @@
       <w:pPr>
         <w:ind w:leftChars="50" w:left="105"/>
         <w:rPr>
-          <w:rFonts w:asciiTheme="minorEastAsia" w:hAnsiTheme="minorEastAsia" w:hint="eastAsia"/>
+          <w:rFonts w:asciiTheme="minorEastAsia" w:hAnsiTheme="minorEastAsia"/>
           <w:szCs w:val="21"/>
         </w:rPr>
       </w:pPr>
@@ -310,7 +310,7 @@
       <w:pPr>
         <w:ind w:leftChars="50" w:left="105"/>
         <w:rPr>
-          <w:rFonts w:asciiTheme="minorEastAsia" w:hAnsiTheme="minorEastAsia" w:hint="eastAsia"/>
+          <w:rFonts w:asciiTheme="minorEastAsia" w:hAnsiTheme="minorEastAsia"/>
           <w:szCs w:val="21"/>
         </w:rPr>
       </w:pPr>
@@ -338,7 +338,7 @@
                     </pic:cNvPicPr>
                   </pic:nvPicPr>
                   <pic:blipFill>
-                    <a:blip r:embed="rId7">
+                    <a:blip r:embed="rId9">
                       <a:extLst>
                         <a:ext uri="{28A0092B-C50C-407E-A947-70E740481C1C}">
                           <a14:useLocalDpi xmlns:a14="http://schemas.microsoft.com/office/drawing/2010/main" val="0"/>
@@ -378,12 +378,20 @@
           <w:szCs w:val="21"/>
         </w:rPr>
       </w:pPr>
-      <w:r>
-        <w:rPr>
-          <w:rFonts w:asciiTheme="minorEastAsia" w:hAnsiTheme="minorEastAsia" w:hint="eastAsia"/>
-          <w:szCs w:val="21"/>
-        </w:rPr>
-        <w:lastRenderedPageBreak/>
+    </w:p>
+    <w:p>
+      <w:pPr>
+        <w:ind w:leftChars="50" w:left="105"/>
+        <w:rPr>
+          <w:rFonts w:asciiTheme="minorEastAsia" w:hAnsiTheme="minorEastAsia"/>
+          <w:szCs w:val="21"/>
+        </w:rPr>
+      </w:pPr>
+      <w:r>
+        <w:rPr>
+          <w:rFonts w:asciiTheme="minorEastAsia" w:hAnsiTheme="minorEastAsia" w:hint="eastAsia"/>
+          <w:szCs w:val="21"/>
+        </w:rPr>
         <w:t>第四</w:t>
       </w:r>
       <w:r>
@@ -455,7 +463,7 @@
       <w:pPr>
         <w:ind w:leftChars="100" w:left="210"/>
         <w:rPr>
-          <w:rFonts w:asciiTheme="minorEastAsia" w:hAnsiTheme="minorEastAsia" w:hint="eastAsia"/>
+          <w:rFonts w:asciiTheme="minorEastAsia" w:hAnsiTheme="minorEastAsia"/>
           <w:szCs w:val="21"/>
         </w:rPr>
       </w:pPr>
@@ -489,7 +497,7 @@
           <w:szCs w:val="21"/>
         </w:rPr>
         <w:drawing>
-          <wp:inline distT="0" distB="0" distL="0" distR="0">
+          <wp:inline distT="0" distB="0" distL="0" distR="0" wp14:anchorId="17B11111" wp14:editId="7EE8708B">
             <wp:extent cx="5274310" cy="2138545"/>
             <wp:effectExtent l="0" t="0" r="2540" b="0"/>
             <wp:docPr id="6" name="图片 6" descr="C:\Users\Administrator\Desktop\QQ截图20160105110731.png"/>
@@ -506,7 +514,7 @@
                     </pic:cNvPicPr>
                   </pic:nvPicPr>
                   <pic:blipFill>
-                    <a:blip r:embed="rId8">
+                    <a:blip r:embed="rId10">
                       <a:extLst>
                         <a:ext uri="{28A0092B-C50C-407E-A947-70E740481C1C}">
                           <a14:useLocalDpi xmlns:a14="http://schemas.microsoft.com/office/drawing/2010/main" val="0"/>
@@ -537,8 +545,928 @@
           </wp:inline>
         </w:drawing>
       </w:r>
+    </w:p>
+    <w:p>
+      <w:pPr>
+        <w:ind w:leftChars="50" w:left="105"/>
+        <w:rPr>
+          <w:rFonts w:asciiTheme="minorEastAsia" w:hAnsiTheme="minorEastAsia" w:hint="eastAsia"/>
+          <w:szCs w:val="21"/>
+        </w:rPr>
+      </w:pPr>
+    </w:p>
+    <w:p>
+      <w:pPr>
+        <w:ind w:leftChars="50" w:left="105"/>
+        <w:rPr>
+          <w:rFonts w:asciiTheme="minorEastAsia" w:hAnsiTheme="minorEastAsia" w:hint="eastAsia"/>
+          <w:szCs w:val="21"/>
+        </w:rPr>
+      </w:pPr>
+      <w:r>
+        <w:rPr>
+          <w:rFonts w:asciiTheme="minorEastAsia" w:hAnsiTheme="minorEastAsia" w:hint="eastAsia"/>
+          <w:szCs w:val="21"/>
+        </w:rPr>
+        <w:t>Spring操作数据库：</w:t>
+      </w:r>
+    </w:p>
+    <w:p>
+      <w:pPr>
+        <w:ind w:leftChars="50" w:left="105"/>
+        <w:rPr>
+          <w:rFonts w:asciiTheme="minorEastAsia" w:hAnsiTheme="minorEastAsia" w:hint="eastAsia"/>
+          <w:szCs w:val="21"/>
+        </w:rPr>
+      </w:pPr>
+      <w:r>
+        <w:rPr>
+          <w:rFonts w:asciiTheme="minorEastAsia" w:hAnsiTheme="minorEastAsia" w:hint="eastAsia"/>
+          <w:szCs w:val="21"/>
+        </w:rPr>
+        <w:t xml:space="preserve"> 引入JDBC辅助类JDBCTemplate</w:t>
+      </w:r>
+    </w:p>
+    <w:p>
+      <w:pPr>
+        <w:ind w:leftChars="50" w:left="105"/>
+        <w:rPr>
+          <w:rFonts w:asciiTheme="minorEastAsia" w:hAnsiTheme="minorEastAsia" w:hint="eastAsia"/>
+          <w:szCs w:val="21"/>
+        </w:rPr>
+      </w:pPr>
+      <w:r>
+        <w:rPr>
+          <w:rFonts w:asciiTheme="minorEastAsia" w:hAnsiTheme="minorEastAsia" w:hint="eastAsia"/>
+          <w:szCs w:val="21"/>
+        </w:rPr>
+        <w:t xml:space="preserve">    </w:t>
+      </w:r>
+      <w:r>
+        <w:rPr>
+          <w:rFonts w:asciiTheme="minorEastAsia" w:hAnsiTheme="minorEastAsia"/>
+          <w:noProof/>
+          <w:szCs w:val="21"/>
+        </w:rPr>
+        <w:drawing>
+          <wp:inline distT="0" distB="0" distL="0" distR="0" wp14:anchorId="52305D24" wp14:editId="24722059">
+            <wp:extent cx="5274310" cy="1768236"/>
+            <wp:effectExtent l="0" t="0" r="2540" b="3810"/>
+            <wp:docPr id="3" name="图片 3" descr="C:\Users\Administrator\Desktop\QQ截图20160105143612.png"/>
+            <wp:cNvGraphicFramePr>
+              <a:graphicFrameLocks xmlns:a="http://schemas.openxmlformats.org/drawingml/2006/main" noChangeAspect="1"/>
+            </wp:cNvGraphicFramePr>
+            <a:graphic xmlns:a="http://schemas.openxmlformats.org/drawingml/2006/main">
+              <a:graphicData uri="http://schemas.openxmlformats.org/drawingml/2006/picture">
+                <pic:pic xmlns:pic="http://schemas.openxmlformats.org/drawingml/2006/picture">
+                  <pic:nvPicPr>
+                    <pic:cNvPr id="0" name="Picture 1" descr="C:\Users\Administrator\Desktop\QQ截图20160105143612.png"/>
+                    <pic:cNvPicPr>
+                      <a:picLocks noChangeAspect="1" noChangeArrowheads="1"/>
+                    </pic:cNvPicPr>
+                  </pic:nvPicPr>
+                  <pic:blipFill>
+                    <a:blip r:embed="rId11">
+                      <a:extLst>
+                        <a:ext uri="{28A0092B-C50C-407E-A947-70E740481C1C}">
+                          <a14:useLocalDpi xmlns:a14="http://schemas.microsoft.com/office/drawing/2010/main" val="0"/>
+                        </a:ext>
+                      </a:extLst>
+                    </a:blip>
+                    <a:srcRect/>
+                    <a:stretch>
+                      <a:fillRect/>
+                    </a:stretch>
+                  </pic:blipFill>
+                  <pic:spPr bwMode="auto">
+                    <a:xfrm>
+                      <a:off x="0" y="0"/>
+                      <a:ext cx="5274310" cy="1768236"/>
+                    </a:xfrm>
+                    <a:prstGeom prst="rect">
+                      <a:avLst/>
+                    </a:prstGeom>
+                    <a:noFill/>
+                    <a:ln>
+                      <a:noFill/>
+                    </a:ln>
+                  </pic:spPr>
+                </pic:pic>
+              </a:graphicData>
+            </a:graphic>
+          </wp:inline>
+        </w:drawing>
+      </w:r>
+    </w:p>
+    <w:p>
+      <w:pPr>
+        <w:ind w:leftChars="50" w:left="105"/>
+        <w:rPr>
+          <w:rFonts w:asciiTheme="minorEastAsia" w:hAnsiTheme="minorEastAsia" w:hint="eastAsia"/>
+          <w:szCs w:val="21"/>
+        </w:rPr>
+      </w:pPr>
+    </w:p>
+    <w:p>
+      <w:pPr>
+        <w:ind w:leftChars="50" w:left="105"/>
+        <w:rPr>
+          <w:rFonts w:asciiTheme="minorEastAsia" w:hAnsiTheme="minorEastAsia" w:hint="eastAsia"/>
+          <w:szCs w:val="21"/>
+        </w:rPr>
+      </w:pPr>
+      <w:r>
+        <w:rPr>
+          <w:rFonts w:asciiTheme="minorEastAsia" w:hAnsiTheme="minorEastAsia" w:hint="eastAsia"/>
+          <w:szCs w:val="21"/>
+        </w:rPr>
+        <w:t>DaoImpl中的实现：</w:t>
+      </w:r>
+    </w:p>
+    <w:p>
+      <w:pPr>
+        <w:ind w:leftChars="50" w:left="105"/>
+        <w:rPr>
+          <w:rFonts w:asciiTheme="minorEastAsia" w:hAnsiTheme="minorEastAsia" w:cs="Helvetica" w:hint="eastAsia"/>
+          <w:color w:val="000000"/>
+          <w:szCs w:val="21"/>
+          <w:shd w:val="clear" w:color="auto" w:fill="FFFFFF"/>
+        </w:rPr>
+      </w:pPr>
+      <w:r>
+        <w:rPr>
+          <w:rFonts w:asciiTheme="minorEastAsia" w:hAnsiTheme="minorEastAsia" w:hint="eastAsia"/>
+          <w:szCs w:val="21"/>
+        </w:rPr>
+        <w:t xml:space="preserve">   </w:t>
+      </w:r>
+      <w:r>
+        <w:rPr>
+          <w:rFonts w:asciiTheme="minorEastAsia" w:hAnsiTheme="minorEastAsia" w:cs="Helvetica"/>
+          <w:color w:val="000000"/>
+          <w:szCs w:val="21"/>
+          <w:shd w:val="clear" w:color="auto" w:fill="FFFFFF"/>
+        </w:rPr>
+        <w:t>第一种方式通过继承JdbcDaoSupport来获取JdbcTemplate</w:t>
+      </w:r>
+    </w:p>
+    <w:p>
+      <w:pPr>
+        <w:ind w:leftChars="50" w:left="105"/>
+        <w:rPr>
+          <w:rFonts w:asciiTheme="minorEastAsia" w:hAnsiTheme="minorEastAsia" w:cs="Helvetica" w:hint="eastAsia"/>
+          <w:color w:val="000000"/>
+          <w:szCs w:val="21"/>
+          <w:shd w:val="clear" w:color="auto" w:fill="FFFFFF"/>
+        </w:rPr>
+      </w:pPr>
+      <w:r>
+        <w:rPr>
+          <w:rFonts w:asciiTheme="minorEastAsia" w:hAnsiTheme="minorEastAsia" w:cs="Helvetica" w:hint="eastAsia"/>
+          <w:color w:val="000000"/>
+          <w:szCs w:val="21"/>
+          <w:shd w:val="clear" w:color="auto" w:fill="FFFFFF"/>
+        </w:rPr>
+        <w:t xml:space="preserve">     </w:t>
+      </w:r>
+      <w:r>
+        <w:rPr>
+          <w:rFonts w:asciiTheme="minorEastAsia" w:hAnsiTheme="minorEastAsia" w:cs="Helvetica"/>
+          <w:noProof/>
+          <w:color w:val="000000"/>
+          <w:szCs w:val="21"/>
+          <w:shd w:val="clear" w:color="auto" w:fill="FFFFFF"/>
+        </w:rPr>
+        <w:lastRenderedPageBreak/>
+        <w:drawing>
+          <wp:inline distT="0" distB="0" distL="0" distR="0">
+            <wp:extent cx="5274310" cy="2521311"/>
+            <wp:effectExtent l="0" t="0" r="2540" b="0"/>
+            <wp:docPr id="5" name="图片 5" descr="C:\Users\Administrator\Desktop\QQ截图20160105144412.png"/>
+            <wp:cNvGraphicFramePr>
+              <a:graphicFrameLocks xmlns:a="http://schemas.openxmlformats.org/drawingml/2006/main" noChangeAspect="1"/>
+            </wp:cNvGraphicFramePr>
+            <a:graphic xmlns:a="http://schemas.openxmlformats.org/drawingml/2006/main">
+              <a:graphicData uri="http://schemas.openxmlformats.org/drawingml/2006/picture">
+                <pic:pic xmlns:pic="http://schemas.openxmlformats.org/drawingml/2006/picture">
+                  <pic:nvPicPr>
+                    <pic:cNvPr id="0" name="Picture 2" descr="C:\Users\Administrator\Desktop\QQ截图20160105144412.png"/>
+                    <pic:cNvPicPr>
+                      <a:picLocks noChangeAspect="1" noChangeArrowheads="1"/>
+                    </pic:cNvPicPr>
+                  </pic:nvPicPr>
+                  <pic:blipFill>
+                    <a:blip r:embed="rId12">
+                      <a:extLst>
+                        <a:ext uri="{28A0092B-C50C-407E-A947-70E740481C1C}">
+                          <a14:useLocalDpi xmlns:a14="http://schemas.microsoft.com/office/drawing/2010/main" val="0"/>
+                        </a:ext>
+                      </a:extLst>
+                    </a:blip>
+                    <a:srcRect/>
+                    <a:stretch>
+                      <a:fillRect/>
+                    </a:stretch>
+                  </pic:blipFill>
+                  <pic:spPr bwMode="auto">
+                    <a:xfrm>
+                      <a:off x="0" y="0"/>
+                      <a:ext cx="5274310" cy="2521311"/>
+                    </a:xfrm>
+                    <a:prstGeom prst="rect">
+                      <a:avLst/>
+                    </a:prstGeom>
+                    <a:noFill/>
+                    <a:ln>
+                      <a:noFill/>
+                    </a:ln>
+                  </pic:spPr>
+                </pic:pic>
+              </a:graphicData>
+            </a:graphic>
+          </wp:inline>
+        </w:drawing>
+      </w:r>
+    </w:p>
+    <w:p>
+      <w:pPr>
+        <w:ind w:leftChars="50" w:left="105"/>
+        <w:rPr>
+          <w:rFonts w:asciiTheme="minorEastAsia" w:hAnsiTheme="minorEastAsia" w:cs="Helvetica" w:hint="eastAsia"/>
+          <w:color w:val="000000"/>
+          <w:szCs w:val="21"/>
+          <w:shd w:val="clear" w:color="auto" w:fill="FFFFFF"/>
+        </w:rPr>
+      </w:pPr>
+    </w:p>
+    <w:p>
+      <w:pPr>
+        <w:ind w:leftChars="100" w:left="210"/>
+        <w:rPr>
+          <w:rStyle w:val="apple-converted-space"/>
+          <w:rFonts w:ascii="Helvetica" w:hAnsi="Helvetica" w:cs="Helvetica" w:hint="eastAsia"/>
+          <w:color w:val="000000"/>
+          <w:szCs w:val="21"/>
+          <w:shd w:val="clear" w:color="auto" w:fill="FFFFFF"/>
+        </w:rPr>
+      </w:pPr>
+      <w:r>
+        <w:rPr>
+          <w:rFonts w:ascii="Helvetica" w:hAnsi="Helvetica" w:cs="Helvetica"/>
+          <w:color w:val="000000"/>
+          <w:szCs w:val="21"/>
+          <w:shd w:val="clear" w:color="auto" w:fill="FFFFFF"/>
+        </w:rPr>
+        <w:t>第二种方法是组合</w:t>
+      </w:r>
+      <w:r>
+        <w:rPr>
+          <w:rFonts w:ascii="Helvetica" w:hAnsi="Helvetica" w:cs="Helvetica"/>
+          <w:color w:val="000000"/>
+          <w:szCs w:val="21"/>
+          <w:shd w:val="clear" w:color="auto" w:fill="FFFFFF"/>
+        </w:rPr>
+        <w:t>JdbcTemplate</w:t>
+      </w:r>
+      <w:r>
+        <w:rPr>
+          <w:rFonts w:ascii="Helvetica" w:hAnsi="Helvetica" w:cs="Helvetica"/>
+          <w:color w:val="000000"/>
+          <w:szCs w:val="21"/>
+          <w:shd w:val="clear" w:color="auto" w:fill="FFFFFF"/>
+        </w:rPr>
+        <w:t>，因为</w:t>
+      </w:r>
+      <w:r>
+        <w:rPr>
+          <w:rFonts w:ascii="Helvetica" w:hAnsi="Helvetica" w:cs="Helvetica"/>
+          <w:color w:val="000000"/>
+          <w:szCs w:val="21"/>
+          <w:shd w:val="clear" w:color="auto" w:fill="FFFFFF"/>
+        </w:rPr>
+        <w:t>JdbcTemplate</w:t>
+      </w:r>
+      <w:r>
+        <w:rPr>
+          <w:rFonts w:ascii="Helvetica" w:hAnsi="Helvetica" w:cs="Helvetica"/>
+          <w:color w:val="000000"/>
+          <w:szCs w:val="21"/>
+          <w:shd w:val="clear" w:color="auto" w:fill="FFFFFF"/>
+        </w:rPr>
+        <w:t>的创建需要注入</w:t>
+      </w:r>
+      <w:r>
+        <w:rPr>
+          <w:rFonts w:ascii="Helvetica" w:hAnsi="Helvetica" w:cs="Helvetica"/>
+          <w:color w:val="000000"/>
+          <w:szCs w:val="21"/>
+          <w:shd w:val="clear" w:color="auto" w:fill="FFFFFF"/>
+        </w:rPr>
+        <w:t>DataSource</w:t>
+      </w:r>
+      <w:r>
+        <w:rPr>
+          <w:rFonts w:ascii="Helvetica" w:hAnsi="Helvetica" w:cs="Helvetica"/>
+          <w:color w:val="000000"/>
+          <w:szCs w:val="21"/>
+          <w:shd w:val="clear" w:color="auto" w:fill="FFFFFF"/>
+        </w:rPr>
+        <w:t>，所以这里只需要直接注入</w:t>
+      </w:r>
+      <w:r>
+        <w:rPr>
+          <w:rFonts w:ascii="Helvetica" w:hAnsi="Helvetica" w:cs="Helvetica"/>
+          <w:color w:val="000000"/>
+          <w:szCs w:val="21"/>
+          <w:shd w:val="clear" w:color="auto" w:fill="FFFFFF"/>
+        </w:rPr>
+        <w:t>DataSource</w:t>
+      </w:r>
+      <w:r>
+        <w:rPr>
+          <w:rFonts w:ascii="Helvetica" w:hAnsi="Helvetica" w:cs="Helvetica"/>
+          <w:color w:val="000000"/>
+          <w:szCs w:val="21"/>
+          <w:shd w:val="clear" w:color="auto" w:fill="FFFFFF"/>
+        </w:rPr>
+        <w:t>就可以</w:t>
+      </w:r>
+      <w:r>
+        <w:rPr>
+          <w:rStyle w:val="apple-converted-space"/>
+          <w:rFonts w:ascii="Helvetica" w:hAnsi="Helvetica" w:cs="Helvetica"/>
+          <w:color w:val="000000"/>
+          <w:szCs w:val="21"/>
+          <w:shd w:val="clear" w:color="auto" w:fill="FFFFFF"/>
+        </w:rPr>
+        <w:t> </w:t>
+      </w:r>
+    </w:p>
+    <w:p>
+      <w:pPr>
+        <w:ind w:leftChars="100" w:left="210"/>
+        <w:rPr>
+          <w:rFonts w:asciiTheme="minorEastAsia" w:hAnsiTheme="minorEastAsia" w:hint="eastAsia"/>
+          <w:szCs w:val="21"/>
+        </w:rPr>
+      </w:pPr>
+      <w:r>
+        <w:rPr>
+          <w:rFonts w:asciiTheme="minorEastAsia" w:hAnsiTheme="minorEastAsia"/>
+          <w:noProof/>
+          <w:szCs w:val="21"/>
+        </w:rPr>
+        <w:drawing>
+          <wp:inline distT="0" distB="0" distL="0" distR="0">
+            <wp:extent cx="5274310" cy="3628301"/>
+            <wp:effectExtent l="0" t="0" r="2540" b="0"/>
+            <wp:docPr id="7" name="图片 7" descr="C:\Users\Administrator\Desktop\QQ截图20160105144618.png"/>
+            <wp:cNvGraphicFramePr>
+              <a:graphicFrameLocks xmlns:a="http://schemas.openxmlformats.org/drawingml/2006/main" noChangeAspect="1"/>
+            </wp:cNvGraphicFramePr>
+            <a:graphic xmlns:a="http://schemas.openxmlformats.org/drawingml/2006/main">
+              <a:graphicData uri="http://schemas.openxmlformats.org/drawingml/2006/picture">
+                <pic:pic xmlns:pic="http://schemas.openxmlformats.org/drawingml/2006/picture">
+                  <pic:nvPicPr>
+                    <pic:cNvPr id="0" name="Picture 3" descr="C:\Users\Administrator\Desktop\QQ截图20160105144618.png"/>
+                    <pic:cNvPicPr>
+                      <a:picLocks noChangeAspect="1" noChangeArrowheads="1"/>
+                    </pic:cNvPicPr>
+                  </pic:nvPicPr>
+                  <pic:blipFill>
+                    <a:blip r:embed="rId13">
+                      <a:extLst>
+                        <a:ext uri="{28A0092B-C50C-407E-A947-70E740481C1C}">
+                          <a14:useLocalDpi xmlns:a14="http://schemas.microsoft.com/office/drawing/2010/main" val="0"/>
+                        </a:ext>
+                      </a:extLst>
+                    </a:blip>
+                    <a:srcRect/>
+                    <a:stretch>
+                      <a:fillRect/>
+                    </a:stretch>
+                  </pic:blipFill>
+                  <pic:spPr bwMode="auto">
+                    <a:xfrm>
+                      <a:off x="0" y="0"/>
+                      <a:ext cx="5274310" cy="3628301"/>
+                    </a:xfrm>
+                    <a:prstGeom prst="rect">
+                      <a:avLst/>
+                    </a:prstGeom>
+                    <a:noFill/>
+                    <a:ln>
+                      <a:noFill/>
+                    </a:ln>
+                  </pic:spPr>
+                </pic:pic>
+              </a:graphicData>
+            </a:graphic>
+          </wp:inline>
+        </w:drawing>
+      </w:r>
+    </w:p>
+    <w:p>
+      <w:pPr>
+        <w:ind w:leftChars="100" w:left="210"/>
+        <w:rPr>
+          <w:rFonts w:asciiTheme="minorEastAsia" w:hAnsiTheme="minorEastAsia" w:hint="eastAsia"/>
+          <w:color w:val="FF0000"/>
+          <w:szCs w:val="21"/>
+        </w:rPr>
+      </w:pPr>
+      <w:r>
+        <w:rPr>
+          <w:rFonts w:asciiTheme="minorEastAsia" w:hAnsiTheme="minorEastAsia" w:hint="eastAsia"/>
+          <w:color w:val="FF0000"/>
+          <w:szCs w:val="21"/>
+        </w:rPr>
+        <w:t>这里还可以直接使用注解</w:t>
+      </w:r>
+      <w:r>
+        <w:rPr>
+          <w:rFonts w:asciiTheme="minorEastAsia" w:hAnsiTheme="minorEastAsia" w:hint="eastAsia"/>
+          <w:color w:val="FF0000"/>
+          <w:szCs w:val="21"/>
+        </w:rPr>
+        <w:t>来替代注入DataSource</w:t>
+      </w:r>
+    </w:p>
+    <w:p>
+      <w:pPr>
+        <w:ind w:leftChars="100" w:left="210" w:firstLineChars="50" w:firstLine="90"/>
+        <w:rPr>
+          <w:rFonts w:ascii="Consolas" w:hAnsi="Consolas" w:cs="Consolas" w:hint="eastAsia"/>
+          <w:color w:val="FF0000"/>
+          <w:sz w:val="18"/>
+          <w:szCs w:val="18"/>
+          <w:bdr w:val="none" w:sz="0" w:space="0" w:color="auto" w:frame="1"/>
+          <w:shd w:val="clear" w:color="auto" w:fill="F8F8F8"/>
+        </w:rPr>
+      </w:pPr>
+      <w:r>
+        <w:rPr>
+          <w:rStyle w:val="annotation"/>
+          <w:rFonts w:ascii="Consolas" w:hAnsi="Consolas" w:cs="Consolas"/>
+          <w:color w:val="FF0000"/>
+          <w:sz w:val="18"/>
+          <w:szCs w:val="18"/>
+          <w:bdr w:val="none" w:sz="0" w:space="0" w:color="auto" w:frame="1"/>
+          <w:shd w:val="clear" w:color="auto" w:fill="F8F8F8"/>
+        </w:rPr>
+        <w:t>@Autowired</w:t>
+      </w:r>
+      <w:r>
+        <w:rPr>
+          <w:rFonts w:ascii="Consolas" w:hAnsi="Consolas" w:cs="Consolas"/>
+          <w:color w:val="FF0000"/>
+          <w:sz w:val="18"/>
+          <w:szCs w:val="18"/>
+          <w:bdr w:val="none" w:sz="0" w:space="0" w:color="auto" w:frame="1"/>
+          <w:shd w:val="clear" w:color="auto" w:fill="F8F8F8"/>
+        </w:rPr>
+        <w:t>  </w:t>
+      </w:r>
+    </w:p>
+    <w:p>
+      <w:pPr>
+        <w:ind w:leftChars="100" w:left="210"/>
+        <w:rPr>
+          <w:rFonts w:ascii="Consolas" w:hAnsi="Consolas" w:cs="Consolas" w:hint="eastAsia"/>
+          <w:color w:val="FF0000"/>
+          <w:sz w:val="18"/>
+          <w:szCs w:val="18"/>
+          <w:bdr w:val="none" w:sz="0" w:space="0" w:color="auto" w:frame="1"/>
+          <w:shd w:val="clear" w:color="auto" w:fill="FFFFFF"/>
+        </w:rPr>
+      </w:pPr>
+      <w:r>
+        <w:rPr>
+          <w:rFonts w:ascii="Consolas" w:hAnsi="Consolas" w:cs="Consolas"/>
+          <w:color w:val="FF0000"/>
+          <w:sz w:val="18"/>
+          <w:szCs w:val="18"/>
+          <w:shd w:val="clear" w:color="auto" w:fill="FFFFFF"/>
+        </w:rPr>
+        <w:t> </w:t>
+      </w:r>
+      <w:r>
+        <w:rPr>
+          <w:rStyle w:val="keyword"/>
+          <w:rFonts w:ascii="Consolas" w:hAnsi="Consolas" w:cs="Consolas"/>
+          <w:b/>
+          <w:bCs/>
+          <w:color w:val="FF0000"/>
+          <w:sz w:val="18"/>
+          <w:szCs w:val="18"/>
+          <w:bdr w:val="none" w:sz="0" w:space="0" w:color="auto" w:frame="1"/>
+          <w:shd w:val="clear" w:color="auto" w:fill="FFFFFF"/>
+        </w:rPr>
+        <w:t>private</w:t>
+      </w:r>
+      <w:r>
+        <w:rPr>
+          <w:rFonts w:ascii="Consolas" w:hAnsi="Consolas" w:cs="Consolas"/>
+          <w:color w:val="FF0000"/>
+          <w:sz w:val="18"/>
+          <w:szCs w:val="18"/>
+          <w:bdr w:val="none" w:sz="0" w:space="0" w:color="auto" w:frame="1"/>
+          <w:shd w:val="clear" w:color="auto" w:fill="FFFFFF"/>
+        </w:rPr>
+        <w:t> JdbcTemplate jdbcTemplate;  </w:t>
+      </w:r>
       <w:bookmarkStart w:id="0" w:name="_GoBack"/>
       <w:bookmarkEnd w:id="0"/>
+    </w:p>
+    <w:p>
+      <w:pPr>
+        <w:ind w:leftChars="100" w:left="210"/>
+        <w:rPr>
+          <w:rFonts w:asciiTheme="minorEastAsia" w:hAnsiTheme="minorEastAsia" w:hint="eastAsia"/>
+          <w:szCs w:val="21"/>
+        </w:rPr>
+      </w:pPr>
+    </w:p>
+    <w:p>
+      <w:pPr>
+        <w:ind w:leftChars="100" w:left="210"/>
+        <w:rPr>
+          <w:rFonts w:asciiTheme="minorEastAsia" w:hAnsiTheme="minorEastAsia" w:hint="eastAsia"/>
+          <w:szCs w:val="21"/>
+        </w:rPr>
+      </w:pPr>
+    </w:p>
+    <w:p>
+      <w:pPr>
+        <w:ind w:leftChars="100" w:left="210"/>
+        <w:rPr>
+          <w:rFonts w:asciiTheme="minorEastAsia" w:hAnsiTheme="minorEastAsia" w:hint="eastAsia"/>
+          <w:szCs w:val="21"/>
+        </w:rPr>
+      </w:pPr>
+    </w:p>
+    <w:p>
+      <w:pPr>
+        <w:ind w:leftChars="100" w:left="210"/>
+        <w:rPr>
+          <w:rFonts w:asciiTheme="minorEastAsia" w:hAnsiTheme="minorEastAsia" w:hint="eastAsia"/>
+          <w:szCs w:val="21"/>
+        </w:rPr>
+      </w:pPr>
+    </w:p>
+    <w:p>
+      <w:pPr>
+        <w:ind w:leftChars="100" w:left="210"/>
+        <w:rPr>
+          <w:rFonts w:asciiTheme="minorEastAsia" w:hAnsiTheme="minorEastAsia" w:hint="eastAsia"/>
+          <w:szCs w:val="21"/>
+        </w:rPr>
+      </w:pPr>
+    </w:p>
+    <w:p>
+      <w:pPr>
+        <w:ind w:leftChars="100" w:left="210"/>
+        <w:rPr>
+          <w:rFonts w:asciiTheme="minorEastAsia" w:hAnsiTheme="minorEastAsia" w:hint="eastAsia"/>
+          <w:szCs w:val="21"/>
+        </w:rPr>
+      </w:pPr>
+    </w:p>
+    <w:p>
+      <w:pPr>
+        <w:ind w:leftChars="100" w:left="210"/>
+        <w:rPr>
+          <w:rStyle w:val="apple-converted-space"/>
+          <w:rFonts w:ascii="Helvetica" w:hAnsi="Helvetica" w:cs="Helvetica" w:hint="eastAsia"/>
+          <w:color w:val="000000"/>
+          <w:szCs w:val="21"/>
+          <w:shd w:val="clear" w:color="auto" w:fill="FFFFFF"/>
+        </w:rPr>
+      </w:pPr>
+      <w:r>
+        <w:rPr>
+          <w:rFonts w:ascii="Helvetica" w:hAnsi="Helvetica" w:cs="Helvetica"/>
+          <w:color w:val="000000"/>
+          <w:szCs w:val="21"/>
+          <w:shd w:val="clear" w:color="auto" w:fill="FFFFFF"/>
+        </w:rPr>
+        <w:lastRenderedPageBreak/>
+        <w:t>第三种方法是继承</w:t>
+      </w:r>
+      <w:r>
+        <w:rPr>
+          <w:rFonts w:ascii="Helvetica" w:hAnsi="Helvetica" w:cs="Helvetica"/>
+          <w:color w:val="000000"/>
+          <w:szCs w:val="21"/>
+          <w:shd w:val="clear" w:color="auto" w:fill="FFFFFF"/>
+        </w:rPr>
+        <w:t>SimpleJdbcDaoSupport</w:t>
+      </w:r>
+      <w:r>
+        <w:rPr>
+          <w:rFonts w:ascii="Helvetica" w:hAnsi="Helvetica" w:cs="Helvetica"/>
+          <w:color w:val="000000"/>
+          <w:szCs w:val="21"/>
+          <w:shd w:val="clear" w:color="auto" w:fill="FFFFFF"/>
+        </w:rPr>
+        <w:t>，通过</w:t>
+      </w:r>
+      <w:r>
+        <w:rPr>
+          <w:rFonts w:ascii="Helvetica" w:hAnsi="Helvetica" w:cs="Helvetica"/>
+          <w:color w:val="000000"/>
+          <w:szCs w:val="21"/>
+          <w:shd w:val="clear" w:color="auto" w:fill="FFFFFF"/>
+        </w:rPr>
+        <w:t>SimpleJdbcDaoSupport</w:t>
+      </w:r>
+      <w:r>
+        <w:rPr>
+          <w:rFonts w:ascii="Helvetica" w:hAnsi="Helvetica" w:cs="Helvetica"/>
+          <w:color w:val="000000"/>
+          <w:szCs w:val="21"/>
+          <w:shd w:val="clear" w:color="auto" w:fill="FFFFFF"/>
+        </w:rPr>
+        <w:t>可以获取</w:t>
+      </w:r>
+      <w:r>
+        <w:rPr>
+          <w:rFonts w:ascii="Helvetica" w:hAnsi="Helvetica" w:cs="Helvetica"/>
+          <w:color w:val="000000"/>
+          <w:szCs w:val="21"/>
+          <w:shd w:val="clear" w:color="auto" w:fill="FFFFFF"/>
+        </w:rPr>
+        <w:t>SimpleJdbcTemplate</w:t>
+      </w:r>
+      <w:r>
+        <w:rPr>
+          <w:rFonts w:ascii="Helvetica" w:hAnsi="Helvetica" w:cs="Helvetica"/>
+          <w:color w:val="000000"/>
+          <w:szCs w:val="21"/>
+          <w:shd w:val="clear" w:color="auto" w:fill="FFFFFF"/>
+        </w:rPr>
+        <w:t>，</w:t>
+      </w:r>
+      <w:r>
+        <w:rPr>
+          <w:rFonts w:ascii="Helvetica" w:hAnsi="Helvetica" w:cs="Helvetica"/>
+          <w:color w:val="000000"/>
+          <w:szCs w:val="21"/>
+          <w:shd w:val="clear" w:color="auto" w:fill="FFFFFF"/>
+        </w:rPr>
+        <w:t>SimpleJdbcTemplate</w:t>
+      </w:r>
+      <w:r>
+        <w:rPr>
+          <w:rFonts w:ascii="Helvetica" w:hAnsi="Helvetica" w:cs="Helvetica"/>
+          <w:color w:val="000000"/>
+          <w:szCs w:val="21"/>
+          <w:shd w:val="clear" w:color="auto" w:fill="FFFFFF"/>
+        </w:rPr>
+        <w:t>里也提供了大量的操作数据库的方法，因为</w:t>
+      </w:r>
+      <w:r>
+        <w:rPr>
+          <w:rFonts w:ascii="Helvetica" w:hAnsi="Helvetica" w:cs="Helvetica"/>
+          <w:color w:val="000000"/>
+          <w:szCs w:val="21"/>
+          <w:shd w:val="clear" w:color="auto" w:fill="FFFFFF"/>
+        </w:rPr>
+        <w:t>SimpleJdbcDaoSupport</w:t>
+      </w:r>
+      <w:r>
+        <w:rPr>
+          <w:rFonts w:ascii="Helvetica" w:hAnsi="Helvetica" w:cs="Helvetica"/>
+          <w:color w:val="000000"/>
+          <w:szCs w:val="21"/>
+          <w:shd w:val="clear" w:color="auto" w:fill="FFFFFF"/>
+        </w:rPr>
+        <w:t>继承了</w:t>
+      </w:r>
+      <w:r>
+        <w:rPr>
+          <w:rFonts w:ascii="Helvetica" w:hAnsi="Helvetica" w:cs="Helvetica"/>
+          <w:color w:val="000000"/>
+          <w:szCs w:val="21"/>
+          <w:shd w:val="clear" w:color="auto" w:fill="FFFFFF"/>
+        </w:rPr>
+        <w:t>JdbcDaoSupport</w:t>
+      </w:r>
+      <w:r>
+        <w:rPr>
+          <w:rFonts w:ascii="Helvetica" w:hAnsi="Helvetica" w:cs="Helvetica"/>
+          <w:color w:val="000000"/>
+          <w:szCs w:val="21"/>
+          <w:shd w:val="clear" w:color="auto" w:fill="FFFFFF"/>
+        </w:rPr>
+        <w:t>，所有可以获得</w:t>
+      </w:r>
+      <w:r>
+        <w:rPr>
+          <w:rFonts w:ascii="Helvetica" w:hAnsi="Helvetica" w:cs="Helvetica"/>
+          <w:color w:val="000000"/>
+          <w:szCs w:val="21"/>
+          <w:shd w:val="clear" w:color="auto" w:fill="FFFFFF"/>
+        </w:rPr>
+        <w:t>JdbcTemplate</w:t>
+      </w:r>
+      <w:r>
+        <w:rPr>
+          <w:rFonts w:ascii="Helvetica" w:hAnsi="Helvetica" w:cs="Helvetica"/>
+          <w:color w:val="000000"/>
+          <w:szCs w:val="21"/>
+          <w:shd w:val="clear" w:color="auto" w:fill="FFFFFF"/>
+        </w:rPr>
+        <w:t>，</w:t>
+      </w:r>
+      <w:r>
+        <w:rPr>
+          <w:rFonts w:ascii="Helvetica" w:hAnsi="Helvetica" w:cs="Helvetica"/>
+          <w:color w:val="000000"/>
+          <w:szCs w:val="21"/>
+          <w:shd w:val="clear" w:color="auto" w:fill="FFFFFF"/>
+        </w:rPr>
+        <w:t>JdbcTemplate</w:t>
+      </w:r>
+      <w:r>
+        <w:rPr>
+          <w:rFonts w:ascii="Helvetica" w:hAnsi="Helvetica" w:cs="Helvetica"/>
+          <w:color w:val="000000"/>
+          <w:szCs w:val="21"/>
+          <w:shd w:val="clear" w:color="auto" w:fill="FFFFFF"/>
+        </w:rPr>
+        <w:t>相对</w:t>
+      </w:r>
+      <w:r>
+        <w:rPr>
+          <w:rFonts w:ascii="Helvetica" w:hAnsi="Helvetica" w:cs="Helvetica"/>
+          <w:color w:val="000000"/>
+          <w:szCs w:val="21"/>
+          <w:shd w:val="clear" w:color="auto" w:fill="FFFFFF"/>
+        </w:rPr>
+        <w:t>SimpleJdbcTemplate</w:t>
+      </w:r>
+      <w:r>
+        <w:rPr>
+          <w:rFonts w:ascii="Helvetica" w:hAnsi="Helvetica" w:cs="Helvetica"/>
+          <w:color w:val="000000"/>
+          <w:szCs w:val="21"/>
+          <w:shd w:val="clear" w:color="auto" w:fill="FFFFFF"/>
+        </w:rPr>
+        <w:t>提供了更多和更高级的一些操作的方法，根据需要来使用，这里只需要直接注入</w:t>
+      </w:r>
+      <w:r>
+        <w:rPr>
+          <w:rFonts w:ascii="Helvetica" w:hAnsi="Helvetica" w:cs="Helvetica"/>
+          <w:color w:val="000000"/>
+          <w:szCs w:val="21"/>
+          <w:shd w:val="clear" w:color="auto" w:fill="FFFFFF"/>
+        </w:rPr>
+        <w:t>JdbcTemplate</w:t>
+      </w:r>
+      <w:r>
+        <w:rPr>
+          <w:rFonts w:ascii="Helvetica" w:hAnsi="Helvetica" w:cs="Helvetica"/>
+          <w:color w:val="000000"/>
+          <w:szCs w:val="21"/>
+          <w:shd w:val="clear" w:color="auto" w:fill="FFFFFF"/>
+        </w:rPr>
+        <w:t>，因为</w:t>
+      </w:r>
+      <w:r>
+        <w:rPr>
+          <w:rFonts w:ascii="Helvetica" w:hAnsi="Helvetica" w:cs="Helvetica"/>
+          <w:color w:val="000000"/>
+          <w:szCs w:val="21"/>
+          <w:shd w:val="clear" w:color="auto" w:fill="FFFFFF"/>
+        </w:rPr>
+        <w:t>SimpleJdbcTemplate</w:t>
+      </w:r>
+      <w:r>
+        <w:rPr>
+          <w:rFonts w:ascii="Helvetica" w:hAnsi="Helvetica" w:cs="Helvetica"/>
+          <w:color w:val="000000"/>
+          <w:szCs w:val="21"/>
+          <w:shd w:val="clear" w:color="auto" w:fill="FFFFFF"/>
+        </w:rPr>
+        <w:t>是通过</w:t>
+      </w:r>
+      <w:r>
+        <w:rPr>
+          <w:rFonts w:ascii="Helvetica" w:hAnsi="Helvetica" w:cs="Helvetica"/>
+          <w:color w:val="000000"/>
+          <w:szCs w:val="21"/>
+          <w:shd w:val="clear" w:color="auto" w:fill="FFFFFF"/>
+        </w:rPr>
+        <w:t>JdbcTemplate</w:t>
+      </w:r>
+      <w:r>
+        <w:rPr>
+          <w:rFonts w:ascii="Helvetica" w:hAnsi="Helvetica" w:cs="Helvetica"/>
+          <w:color w:val="000000"/>
+          <w:szCs w:val="21"/>
+          <w:shd w:val="clear" w:color="auto" w:fill="FFFFFF"/>
+        </w:rPr>
+        <w:t>来创建的</w:t>
+      </w:r>
+      <w:r>
+        <w:rPr>
+          <w:rStyle w:val="apple-converted-space"/>
+          <w:rFonts w:ascii="Helvetica" w:hAnsi="Helvetica" w:cs="Helvetica"/>
+          <w:color w:val="000000"/>
+          <w:szCs w:val="21"/>
+          <w:shd w:val="clear" w:color="auto" w:fill="FFFFFF"/>
+        </w:rPr>
+        <w:t> </w:t>
+      </w:r>
+    </w:p>
+    <w:p>
+      <w:pPr>
+        <w:ind w:leftChars="100" w:left="210"/>
+        <w:rPr>
+          <w:rStyle w:val="apple-converted-space"/>
+          <w:rFonts w:ascii="Helvetica" w:hAnsi="Helvetica" w:cs="Helvetica" w:hint="eastAsia"/>
+          <w:color w:val="000000"/>
+          <w:szCs w:val="21"/>
+          <w:shd w:val="clear" w:color="auto" w:fill="FFFFFF"/>
+        </w:rPr>
+      </w:pPr>
+    </w:p>
+    <w:p>
+      <w:pPr>
+        <w:ind w:leftChars="100" w:left="210"/>
+        <w:rPr>
+          <w:rStyle w:val="apple-converted-space"/>
+          <w:rFonts w:ascii="Helvetica" w:hAnsi="Helvetica" w:cs="Helvetica" w:hint="eastAsia"/>
+          <w:color w:val="000000"/>
+          <w:szCs w:val="21"/>
+          <w:shd w:val="clear" w:color="auto" w:fill="FFFFFF"/>
+        </w:rPr>
+      </w:pPr>
+    </w:p>
+    <w:p>
+      <w:pPr>
+        <w:ind w:leftChars="100" w:left="210"/>
+        <w:rPr>
+          <w:rFonts w:asciiTheme="minorEastAsia" w:hAnsiTheme="minorEastAsia"/>
+          <w:szCs w:val="21"/>
+        </w:rPr>
+      </w:pPr>
+      <w:r>
+        <w:rPr>
+          <w:rFonts w:asciiTheme="minorEastAsia" w:hAnsiTheme="minorEastAsia"/>
+          <w:noProof/>
+          <w:szCs w:val="21"/>
+        </w:rPr>
+        <w:drawing>
+          <wp:inline distT="0" distB="0" distL="0" distR="0">
+            <wp:extent cx="5274310" cy="3025573"/>
+            <wp:effectExtent l="0" t="0" r="2540" b="3810"/>
+            <wp:docPr id="8" name="图片 8" descr="C:\Users\Administrator\Desktop\QQ截图20160105144744.png"/>
+            <wp:cNvGraphicFramePr>
+              <a:graphicFrameLocks xmlns:a="http://schemas.openxmlformats.org/drawingml/2006/main" noChangeAspect="1"/>
+            </wp:cNvGraphicFramePr>
+            <a:graphic xmlns:a="http://schemas.openxmlformats.org/drawingml/2006/main">
+              <a:graphicData uri="http://schemas.openxmlformats.org/drawingml/2006/picture">
+                <pic:pic xmlns:pic="http://schemas.openxmlformats.org/drawingml/2006/picture">
+                  <pic:nvPicPr>
+                    <pic:cNvPr id="0" name="Picture 4" descr="C:\Users\Administrator\Desktop\QQ截图20160105144744.png"/>
+                    <pic:cNvPicPr>
+                      <a:picLocks noChangeAspect="1" noChangeArrowheads="1"/>
+                    </pic:cNvPicPr>
+                  </pic:nvPicPr>
+                  <pic:blipFill>
+                    <a:blip r:embed="rId14">
+                      <a:extLst>
+                        <a:ext uri="{28A0092B-C50C-407E-A947-70E740481C1C}">
+                          <a14:useLocalDpi xmlns:a14="http://schemas.microsoft.com/office/drawing/2010/main" val="0"/>
+                        </a:ext>
+                      </a:extLst>
+                    </a:blip>
+                    <a:srcRect/>
+                    <a:stretch>
+                      <a:fillRect/>
+                    </a:stretch>
+                  </pic:blipFill>
+                  <pic:spPr bwMode="auto">
+                    <a:xfrm>
+                      <a:off x="0" y="0"/>
+                      <a:ext cx="5274310" cy="3025573"/>
+                    </a:xfrm>
+                    <a:prstGeom prst="rect">
+                      <a:avLst/>
+                    </a:prstGeom>
+                    <a:noFill/>
+                    <a:ln>
+                      <a:noFill/>
+                    </a:ln>
+                  </pic:spPr>
+                </pic:pic>
+              </a:graphicData>
+            </a:graphic>
+          </wp:inline>
+        </w:drawing>
+      </w:r>
     </w:p>
     <w:sectPr>
       <w:pgSz w:w="11906" w:h="16838"/>
@@ -548,6 +1476,44 @@
     </w:sectPr>
   </w:body>
 </w:document>
+</file>
+
+<file path=word/endnotes.xml><?xml version="1.0" encoding="utf-8"?>
+<w:endnotes xmlns:wpc="http://schemas.microsoft.com/office/word/2010/wordprocessingCanvas" xmlns:mc="http://schemas.openxmlformats.org/markup-compatibility/2006" xmlns:o="urn:schemas-microsoft-com:office:office" xmlns:r="http://schemas.openxmlformats.org/officeDocument/2006/relationships" xmlns:m="http://schemas.openxmlformats.org/officeDocument/2006/math" xmlns:v="urn:schemas-microsoft-com:vml" xmlns:wp14="http://schemas.microsoft.com/office/word/2010/wordprocessingDrawing" xmlns:wp="http://schemas.openxmlformats.org/drawingml/2006/wordprocessingDrawing" xmlns:w10="urn:schemas-microsoft-com:office:word" xmlns:w="http://schemas.openxmlformats.org/wordprocessingml/2006/main" xmlns:w14="http://schemas.microsoft.com/office/word/2010/wordml" xmlns:wpg="http://schemas.microsoft.com/office/word/2010/wordprocessingGroup" xmlns:wpi="http://schemas.microsoft.com/office/word/2010/wordprocessingInk" xmlns:wne="http://schemas.microsoft.com/office/word/2006/wordml" xmlns:wps="http://schemas.microsoft.com/office/word/2010/wordprocessingShape" mc:Ignorable="w14 wp14">
+  <w:endnote w:type="separator" w:id="-1">
+    <w:p>
+      <w:r>
+        <w:separator/>
+      </w:r>
+    </w:p>
+  </w:endnote>
+  <w:endnote w:type="continuationSeparator" w:id="0">
+    <w:p>
+      <w:r>
+        <w:continuationSeparator/>
+      </w:r>
+    </w:p>
+  </w:endnote>
+</w:endnotes>
+</file>
+
+<file path=word/footnotes.xml><?xml version="1.0" encoding="utf-8"?>
+<w:footnotes xmlns:wpc="http://schemas.microsoft.com/office/word/2010/wordprocessingCanvas" xmlns:mc="http://schemas.openxmlformats.org/markup-compatibility/2006" xmlns:o="urn:schemas-microsoft-com:office:office" xmlns:r="http://schemas.openxmlformats.org/officeDocument/2006/relationships" xmlns:m="http://schemas.openxmlformats.org/officeDocument/2006/math" xmlns:v="urn:schemas-microsoft-com:vml" xmlns:wp14="http://schemas.microsoft.com/office/word/2010/wordprocessingDrawing" xmlns:wp="http://schemas.openxmlformats.org/drawingml/2006/wordprocessingDrawing" xmlns:w10="urn:schemas-microsoft-com:office:word" xmlns:w="http://schemas.openxmlformats.org/wordprocessingml/2006/main" xmlns:w14="http://schemas.microsoft.com/office/word/2010/wordml" xmlns:wpg="http://schemas.microsoft.com/office/word/2010/wordprocessingGroup" xmlns:wpi="http://schemas.microsoft.com/office/word/2010/wordprocessingInk" xmlns:wne="http://schemas.microsoft.com/office/word/2006/wordml" xmlns:wps="http://schemas.microsoft.com/office/word/2010/wordprocessingShape" mc:Ignorable="w14 wp14">
+  <w:footnote w:type="separator" w:id="-1">
+    <w:p>
+      <w:r>
+        <w:separator/>
+      </w:r>
+    </w:p>
+  </w:footnote>
+  <w:footnote w:type="continuationSeparator" w:id="0">
+    <w:p>
+      <w:r>
+        <w:continuationSeparator/>
+      </w:r>
+    </w:p>
+  </w:footnote>
+</w:footnotes>
 </file>
 
 <file path=word/styles.xml><?xml version="1.0" encoding="utf-8"?>
@@ -762,6 +1728,86 @@
       <w:sz w:val="18"/>
       <w:szCs w:val="18"/>
     </w:rPr>
+  </w:style>
+  <w:style w:type="paragraph" w:styleId="a4">
+    <w:name w:val="header"/>
+    <w:basedOn w:val="a"/>
+    <w:link w:val="Char0"/>
+    <w:uiPriority w:val="99"/>
+    <w:unhideWhenUsed/>
+    <w:rsid w:val="00C96B10"/>
+    <w:pPr>
+      <w:pBdr>
+        <w:bottom w:val="single" w:sz="6" w:space="1" w:color="auto"/>
+      </w:pBdr>
+      <w:tabs>
+        <w:tab w:val="center" w:pos="4153"/>
+        <w:tab w:val="right" w:pos="8306"/>
+      </w:tabs>
+      <w:snapToGrid w:val="0"/>
+      <w:jc w:val="center"/>
+    </w:pPr>
+    <w:rPr>
+      <w:sz w:val="18"/>
+      <w:szCs w:val="18"/>
+    </w:rPr>
+  </w:style>
+  <w:style w:type="character" w:customStyle="1" w:styleId="Char0">
+    <w:name w:val="页眉 Char"/>
+    <w:basedOn w:val="a0"/>
+    <w:link w:val="a4"/>
+    <w:uiPriority w:val="99"/>
+    <w:rsid w:val="00C96B10"/>
+    <w:rPr>
+      <w:sz w:val="18"/>
+      <w:szCs w:val="18"/>
+    </w:rPr>
+  </w:style>
+  <w:style w:type="paragraph" w:styleId="a5">
+    <w:name w:val="footer"/>
+    <w:basedOn w:val="a"/>
+    <w:link w:val="Char1"/>
+    <w:uiPriority w:val="99"/>
+    <w:unhideWhenUsed/>
+    <w:rsid w:val="00C96B10"/>
+    <w:pPr>
+      <w:tabs>
+        <w:tab w:val="center" w:pos="4153"/>
+        <w:tab w:val="right" w:pos="8306"/>
+      </w:tabs>
+      <w:snapToGrid w:val="0"/>
+      <w:jc w:val="left"/>
+    </w:pPr>
+    <w:rPr>
+      <w:sz w:val="18"/>
+      <w:szCs w:val="18"/>
+    </w:rPr>
+  </w:style>
+  <w:style w:type="character" w:customStyle="1" w:styleId="Char1">
+    <w:name w:val="页脚 Char"/>
+    <w:basedOn w:val="a0"/>
+    <w:link w:val="a5"/>
+    <w:uiPriority w:val="99"/>
+    <w:rsid w:val="00C96B10"/>
+    <w:rPr>
+      <w:sz w:val="18"/>
+      <w:szCs w:val="18"/>
+    </w:rPr>
+  </w:style>
+  <w:style w:type="character" w:customStyle="1" w:styleId="apple-converted-space">
+    <w:name w:val="apple-converted-space"/>
+    <w:basedOn w:val="a0"/>
+    <w:rsid w:val="005C01D9"/>
+  </w:style>
+  <w:style w:type="character" w:customStyle="1" w:styleId="keyword">
+    <w:name w:val="keyword"/>
+    <w:basedOn w:val="a0"/>
+    <w:rsid w:val="00A9171E"/>
+  </w:style>
+  <w:style w:type="character" w:customStyle="1" w:styleId="annotation">
+    <w:name w:val="annotation"/>
+    <w:basedOn w:val="a0"/>
+    <w:rsid w:val="00A9171E"/>
   </w:style>
 </w:styles>
 </file>
@@ -978,6 +2024,86 @@
       <w:sz w:val="18"/>
       <w:szCs w:val="18"/>
     </w:rPr>
+  </w:style>
+  <w:style w:type="paragraph" w:styleId="a4">
+    <w:name w:val="header"/>
+    <w:basedOn w:val="a"/>
+    <w:link w:val="Char0"/>
+    <w:uiPriority w:val="99"/>
+    <w:unhideWhenUsed/>
+    <w:rsid w:val="00C96B10"/>
+    <w:pPr>
+      <w:pBdr>
+        <w:bottom w:val="single" w:sz="6" w:space="1" w:color="auto"/>
+      </w:pBdr>
+      <w:tabs>
+        <w:tab w:val="center" w:pos="4153"/>
+        <w:tab w:val="right" w:pos="8306"/>
+      </w:tabs>
+      <w:snapToGrid w:val="0"/>
+      <w:jc w:val="center"/>
+    </w:pPr>
+    <w:rPr>
+      <w:sz w:val="18"/>
+      <w:szCs w:val="18"/>
+    </w:rPr>
+  </w:style>
+  <w:style w:type="character" w:customStyle="1" w:styleId="Char0">
+    <w:name w:val="页眉 Char"/>
+    <w:basedOn w:val="a0"/>
+    <w:link w:val="a4"/>
+    <w:uiPriority w:val="99"/>
+    <w:rsid w:val="00C96B10"/>
+    <w:rPr>
+      <w:sz w:val="18"/>
+      <w:szCs w:val="18"/>
+    </w:rPr>
+  </w:style>
+  <w:style w:type="paragraph" w:styleId="a5">
+    <w:name w:val="footer"/>
+    <w:basedOn w:val="a"/>
+    <w:link w:val="Char1"/>
+    <w:uiPriority w:val="99"/>
+    <w:unhideWhenUsed/>
+    <w:rsid w:val="00C96B10"/>
+    <w:pPr>
+      <w:tabs>
+        <w:tab w:val="center" w:pos="4153"/>
+        <w:tab w:val="right" w:pos="8306"/>
+      </w:tabs>
+      <w:snapToGrid w:val="0"/>
+      <w:jc w:val="left"/>
+    </w:pPr>
+    <w:rPr>
+      <w:sz w:val="18"/>
+      <w:szCs w:val="18"/>
+    </w:rPr>
+  </w:style>
+  <w:style w:type="character" w:customStyle="1" w:styleId="Char1">
+    <w:name w:val="页脚 Char"/>
+    <w:basedOn w:val="a0"/>
+    <w:link w:val="a5"/>
+    <w:uiPriority w:val="99"/>
+    <w:rsid w:val="00C96B10"/>
+    <w:rPr>
+      <w:sz w:val="18"/>
+      <w:szCs w:val="18"/>
+    </w:rPr>
+  </w:style>
+  <w:style w:type="character" w:customStyle="1" w:styleId="apple-converted-space">
+    <w:name w:val="apple-converted-space"/>
+    <w:basedOn w:val="a0"/>
+    <w:rsid w:val="005C01D9"/>
+  </w:style>
+  <w:style w:type="character" w:customStyle="1" w:styleId="keyword">
+    <w:name w:val="keyword"/>
+    <w:basedOn w:val="a0"/>
+    <w:rsid w:val="00A9171E"/>
+  </w:style>
+  <w:style w:type="character" w:customStyle="1" w:styleId="annotation">
+    <w:name w:val="annotation"/>
+    <w:basedOn w:val="a0"/>
+    <w:rsid w:val="00A9171E"/>
   </w:style>
 </w:styles>
 </file>
